--- a/Proyectos/2016/2/P1506 - RNCFDI+, Nicol Morales_AG/Cierre/Carta_aceptacion.docx
+++ b/Proyectos/2016/2/P1506 - RNCFDI+, Nicol Morales_AG/Cierre/Carta_aceptacion.docx
@@ -11,20 +11,42 @@
         <w:jc w:val="right"/>
         <w:rPr>
           <w:rFonts w:ascii="Liberation Serif" w:hAnsi="Liberation Serif" w:cs="Liberation Serif"/>
+          <w:sz w:val="24"/>
+          <w:szCs w:val="24"/>
+        </w:rPr>
+      </w:pPr>
+      <w:r>
+        <w:rPr>
+          <w:rFonts w:ascii="Liberation Serif" w:hAnsi="Liberation Serif" w:cs="Liberation Serif"/>
+          <w:sz w:val="24"/>
+          <w:szCs w:val="24"/>
+        </w:rPr>
+        <w:t>Fecha:</w:t>
+      </w:r>
+      <w:r>
+        <w:rPr>
+          <w:rFonts w:ascii="Liberation Serif" w:hAnsi="Liberation Serif" w:cs="Liberation Serif"/>
+          <w:sz w:val="24"/>
+          <w:szCs w:val="24"/>
+        </w:rPr>
+        <w:t xml:space="preserve"> 09 / marzo / 2016 </w:t>
+      </w:r>
+    </w:p>
+    <w:p>
+      <w:pPr>
+        <w:autoSpaceDE w:val="0"/>
+        <w:autoSpaceDN w:val="0"/>
+        <w:adjustRightInd w:val="0"/>
+        <w:spacing w:after="0" w:line="240" w:lineRule="auto"/>
+        <w:jc w:val="right"/>
+        <w:rPr>
+          <w:rFonts w:ascii="Liberation Serif" w:hAnsi="Liberation Serif" w:cs="Liberation Serif"/>
           <w:b/>
           <w:bCs/>
           <w:sz w:val="36"/>
           <w:szCs w:val="36"/>
         </w:rPr>
       </w:pPr>
-      <w:r>
-        <w:rPr>
-          <w:rFonts w:ascii="Liberation Serif" w:hAnsi="Liberation Serif" w:cs="Liberation Serif"/>
-          <w:sz w:val="24"/>
-          <w:szCs w:val="24"/>
-        </w:rPr>
-        <w:t>Fecha:</w:t>
-      </w:r>
     </w:p>
     <w:p>
       <w:pPr>
@@ -135,6 +157,60 @@
         </w:rPr>
         <w:t>Ejecutivo:</w:t>
       </w:r>
+      <w:r>
+        <w:rPr>
+          <w:rFonts w:ascii="Liberation Serif" w:hAnsi="Liberation Serif" w:cs="Liberation Serif"/>
+          <w:b/>
+          <w:color w:val="000000"/>
+          <w:sz w:val="24"/>
+          <w:szCs w:val="24"/>
+        </w:rPr>
+        <w:t xml:space="preserve"> </w:t>
+      </w:r>
+      <w:r>
+        <w:rPr>
+          <w:rFonts w:ascii="Liberation Serif" w:hAnsi="Liberation Serif" w:cs="Liberation Serif"/>
+          <w:b/>
+          <w:color w:val="000000"/>
+          <w:sz w:val="24"/>
+          <w:szCs w:val="24"/>
+        </w:rPr>
+        <w:t xml:space="preserve">Alma </w:t>
+      </w:r>
+      <w:proofErr w:type="spellStart"/>
+      <w:r>
+        <w:rPr>
+          <w:rFonts w:ascii="Liberation Serif" w:hAnsi="Liberation Serif" w:cs="Liberation Serif"/>
+          <w:b/>
+          <w:color w:val="000000"/>
+          <w:sz w:val="24"/>
+          <w:szCs w:val="24"/>
+        </w:rPr>
+        <w:t>Yesenia</w:t>
+      </w:r>
+      <w:proofErr w:type="spellEnd"/>
+      <w:r>
+        <w:rPr>
+          <w:rFonts w:ascii="Liberation Serif" w:hAnsi="Liberation Serif" w:cs="Liberation Serif"/>
+          <w:b/>
+          <w:color w:val="000000"/>
+          <w:sz w:val="24"/>
+          <w:szCs w:val="24"/>
+        </w:rPr>
+        <w:t xml:space="preserve"> García </w:t>
+      </w:r>
+      <w:proofErr w:type="spellStart"/>
+      <w:r>
+        <w:rPr>
+          <w:rFonts w:ascii="Liberation Serif" w:hAnsi="Liberation Serif" w:cs="Liberation Serif"/>
+          <w:b/>
+          <w:color w:val="000000"/>
+          <w:sz w:val="24"/>
+          <w:szCs w:val="24"/>
+        </w:rPr>
+        <w:t>Enriquez</w:t>
+      </w:r>
+      <w:proofErr w:type="spellEnd"/>
     </w:p>
     <w:p>
       <w:pPr>
@@ -170,7 +246,7 @@
           <w:sz w:val="24"/>
           <w:szCs w:val="24"/>
         </w:rPr>
-        <w:t xml:space="preserve">Estimado </w:t>
+        <w:t>Estimada Nicol</w:t>
       </w:r>
     </w:p>
     <w:p>
@@ -309,6 +385,40 @@
           <w:rFonts w:ascii="Calibri" w:hAnsi="Calibri" w:cs="Calibri"/>
         </w:rPr>
       </w:pPr>
+      <w:r>
+        <w:rPr>
+          <w:rFonts w:ascii="Calibri" w:hAnsi="Calibri" w:cs="Calibri"/>
+        </w:rPr>
+        <w:t xml:space="preserve">Contpaq i® CFDI en </w:t>
+      </w:r>
+      <w:proofErr w:type="spellStart"/>
+      <w:r>
+        <w:rPr>
+          <w:rFonts w:ascii="Calibri" w:hAnsi="Calibri" w:cs="Calibri"/>
+        </w:rPr>
+        <w:t>linea</w:t>
+      </w:r>
+      <w:proofErr w:type="spellEnd"/>
+      <w:r>
+        <w:rPr>
+          <w:rFonts w:ascii="Calibri" w:hAnsi="Calibri" w:cs="Calibri"/>
+        </w:rPr>
+        <w:t xml:space="preserve">+ Producto Nuevo </w:t>
+      </w:r>
+      <w:proofErr w:type="spellStart"/>
+      <w:r>
+        <w:rPr>
+          <w:rFonts w:ascii="Calibri" w:hAnsi="Calibri" w:cs="Calibri"/>
+        </w:rPr>
+        <w:t>Monoempresa</w:t>
+      </w:r>
+      <w:proofErr w:type="spellEnd"/>
+      <w:r>
+        <w:rPr>
+          <w:rFonts w:ascii="Calibri" w:hAnsi="Calibri" w:cs="Calibri"/>
+        </w:rPr>
+        <w:t xml:space="preserve"> Renta</w:t>
+      </w:r>
     </w:p>
     <w:p>
       <w:pPr>
@@ -618,7 +728,6 @@
   <w:style w:type="character" w:default="1" w:styleId="Fuentedeprrafopredeter">
     <w:name w:val="Default Paragraph Font"/>
     <w:uiPriority w:val="1"/>
-    <w:semiHidden/>
     <w:unhideWhenUsed/>
   </w:style>
   <w:style w:type="table" w:default="1" w:styleId="Tablanormal">
